--- a/resume/temp/aeddb43b6d750ffb5d959b3b2b17a6fa/0569348e30fab196659fe2f7428ddb49/测试用户的简历.docx
+++ b/resume/temp/aeddb43b6d750ffb5d959b3b2b17a6fa/0569348e30fab196659fe2f7428ddb49/测试用户的简历.docx
@@ -1012,6 +1012,241 @@
           <w:sz w:val="18"/>
           <w:u w:color="auto"/>
         </w:rPr>
+        <w:t/>
+      </w:r>
+    </w:p>
+    <w:tbl>
+      <w:tblPr>
+        <w:tblStyle w:val="4"/>
+        <w:tblW w:w="0" w:type="auto"/>
+        <w:tblInd w:w="0" w:type="dxa"/>
+        <w:tblBorders>
+          <w:top w:val="single" w:color="auto" w:sz="4" w:space="0"/>
+          <w:left w:val="single" w:color="auto" w:sz="4" w:space="0"/>
+          <w:bottom w:val="single" w:color="auto" w:sz="4" w:space="0"/>
+          <w:right w:val="single" w:color="auto" w:sz="4" w:space="0"/>
+          <w:insideH w:val="single" w:color="auto" w:sz="4" w:space="0"/>
+          <w:insideV w:val="single" w:color="auto" w:sz="4" w:space="0"/>
+        </w:tblBorders>
+        <w:tblLayout w:type="autofit"/>
+        <w:tblCellMar>
+          <w:left w:w="108" w:type="dxa"/>
+          <w:right w:w="108" w:type="dxa"/>
+        </w:tblCellMar>
+      </w:tblPr>
+      <w:tblGrid>
+        <w:gridCol w:w="5737"/>
+        <w:gridCol w:w="5739"/>
+      </w:tblGrid>
+      <w:tr>
+        <w:tblPrEx>
+          <w:tblBorders>
+            <w:top w:val="single" w:color="auto" w:sz="4" w:space="0"/>
+            <w:left w:val="single" w:color="auto" w:sz="4" w:space="0"/>
+            <w:bottom w:val="single" w:color="auto" w:sz="4" w:space="0"/>
+            <w:right w:val="single" w:color="auto" w:sz="4" w:space="0"/>
+            <w:insideH w:val="single" w:color="auto" w:sz="4" w:space="0"/>
+            <w:insideV w:val="single" w:color="auto" w:sz="4" w:space="0"/>
+          </w:tblBorders>
+          <w:tblCellMar>
+            <w:left w:w="108" w:type="dxa"/>
+            <w:right w:w="108" w:type="dxa"/>
+          </w:tblCellMar>
+        </w:tblPrEx>
+        <w:tc>
+          <w:tcPr>
+            <w:tcW w:w="5738" w:type="dxa"/>
+            <w:tcBorders>
+              <w:top w:val="nil"/>
+              <w:left w:val="nil"/>
+              <w:bottom w:val="nil"/>
+              <w:right w:val="nil"/>
+            </w:tcBorders>
+          </w:tcPr>
+          <w:p>
+            <w:pPr>
+              <w:keepNext w:val="0"/>
+              <w:keepLines w:val="0"/>
+              <w:widowControl/>
+              <w:suppressLineNumbers w:val="0"/>
+              <w:jc w:val="left"/>
+              <w:rPr>
+                <w:rFonts w:hint="eastAsia" w:ascii="Segoe UI" w:hAnsi="Segoe UI" w:eastAsia="宋体" w:cs="Segoe UI"/>
+                <w:i w:val="0"/>
+                <w:iCs w:val="0"/>
+                <w:caps w:val="0"/>
+                <w:color w:val="303133"/>
+                <w:spacing w:val="0"/>
+                <w:sz w:val="18"/>
+                <w:szCs w:val="18"/>
+                <w:vertAlign w:val="baseline"/>
+                <w:lang w:val="en-US" w:eastAsia="zh-CN"/>
+              </w:rPr>
+            </w:pPr>
+            <w:r>
+              <w:rPr>
+                <w:rFonts w:hint="eastAsia" w:ascii="Segoe UI" w:hAnsi="Segoe UI" w:eastAsia="宋体" w:cs="Segoe UI"/>
+                <w:i w:val="0"/>
+                <w:iCs w:val="0"/>
+                <w:caps w:val="0"/>
+                <w:color w:val="303133"/>
+                <w:spacing w:val="0"/>
+                <w:sz w:val="18"/>
+                <w:szCs w:val="18"/>
+                <w:lang w:val="en-US" w:eastAsia="zh-CN"/>
+                <w:u/>
+              </w:rPr>
+              <w:t xml:space="preserve"/>
+            </w:r>
+            <w:r>
+              <w:rPr>
+                <w:color w:val="303133"/>
+                <w:rFonts w:ascii="Segoe UI" w:eastAsia="Segoe UI" w:hAnsi="Segoe UI" w:cs="Segoe UI"/>
+                <w:sz w:val="18"/>
+                <w:u w:color="auto"/>
+              </w:rPr>
+              <w:t xml:space="preserve">   </w:t>
+            </w:r>
+          </w:p>
+        </w:tc>
+        <w:tc>
+          <w:tcPr>
+            <w:tcW w:w="5739" w:type="dxa"/>
+            <w:tcBorders>
+              <w:top w:val="nil"/>
+              <w:left w:val="nil"/>
+              <w:bottom w:val="nil"/>
+              <w:right w:val="nil"/>
+            </w:tcBorders>
+          </w:tcPr>
+          <w:p>
+            <w:pPr>
+              <w:keepNext w:val="0"/>
+              <w:keepLines w:val="0"/>
+              <w:widowControl/>
+              <w:suppressLineNumbers w:val="0"/>
+              <w:jc w:val="right"/>
+              <w:rPr>
+                <w:rFonts w:hint="default" w:ascii="Segoe UI" w:hAnsi="Segoe UI" w:eastAsia="宋体" w:cs="Segoe UI"/>
+                <w:i w:val="0"/>
+                <w:iCs w:val="0"/>
+                <w:caps w:val="0"/>
+                <w:color w:val="303133"/>
+                <w:spacing w:val="0"/>
+                <w:sz w:val="18"/>
+                <w:szCs w:val="18"/>
+                <w:vertAlign w:val="baseline"/>
+                <w:lang w:val="en-US" w:eastAsia="zh-CN"/>
+              </w:rPr>
+            </w:pPr>
+            <w:r>
+              <w:rPr>
+                <w:rFonts w:hint="eastAsia" w:ascii="Segoe UI" w:hAnsi="Segoe UI" w:eastAsia="宋体" w:cs="Segoe UI"/>
+                <w:i w:val="0"/>
+                <w:iCs w:val="0"/>
+                <w:caps w:val="0"/>
+                <w:color w:val="303133"/>
+                <w:spacing w:val="0"/>
+                <w:sz w:val="18"/>
+                <w:szCs w:val="18"/>
+                <w:lang w:val="en-US" w:eastAsia="zh-CN"/>
+                <w:u/>
+              </w:rPr>
+              <w:t/>
+            </w:r>
+            <w:r>
+              <w:rPr>
+                <w:color w:val="303133"/>
+                <w:rFonts w:ascii="Segoe UI" w:eastAsia="Segoe UI" w:hAnsi="Segoe UI" w:cs="Segoe UI"/>
+                <w:sz w:val="18"/>
+                <w:u w:color="auto"/>
+              </w:rPr>
+              <w:t>~</w:t>
+            </w:r>
+            <w:r>
+              <w:rPr>
+                <w:color w:val="303133"/>
+                <w:rFonts w:ascii="Segoe UI" w:eastAsia="Segoe UI" w:hAnsi="Segoe UI" w:cs="Segoe UI"/>
+                <w:sz w:val="18"/>
+                <w:u w:color="auto"/>
+              </w:rPr>
+              <w:t/>
+            </w:r>
+            <w:bookmarkStart w:id="0" w:name="_GoBack"/>
+            <w:bookmarkEnd w:id="0"/>
+          </w:p>
+        </w:tc>
+      </w:tr>
+    </w:tbl>
+    <w:p>
+      <w:pPr>
+        <w:keepNext w:val="0"/>
+        <w:keepLines w:val="0"/>
+        <w:widowControl/>
+        <w:suppressLineNumbers w:val="0"/>
+        <w:shd w:val="clear" w:fill="FFFFFF"/>
+        <w:jc w:val="left"/>
+        <w:rPr>
+          <w:rFonts w:hint="eastAsia" w:ascii="Segoe UI" w:hAnsi="Segoe UI" w:eastAsia="宋体" w:cs="Segoe UI"/>
+          <w:i w:val="0"/>
+          <w:iCs w:val="0"/>
+          <w:caps w:val="0"/>
+          <w:color w:val="303133"/>
+          <w:spacing w:val="0"/>
+          <w:sz w:val="18"/>
+          <w:szCs w:val="18"/>
+          <w:lang w:val="en-US" w:eastAsia="zh-CN"/>
+        </w:rPr>
+      </w:pPr>
+      <w:r>
+        <w:rPr>
+          <w:rFonts w:hint="eastAsia" w:ascii="Segoe UI" w:hAnsi="Segoe UI" w:eastAsia="宋体" w:cs="Segoe UI"/>
+          <w:i w:val="0"/>
+          <w:iCs w:val="0"/>
+          <w:caps w:val="0"/>
+          <w:color w:val="303133"/>
+          <w:spacing w:val="0"/>
+          <w:sz w:val="18"/>
+          <w:szCs w:val="18"/>
+          <w:lang w:val="en-US" w:eastAsia="zh-CN"/>
+        </w:rPr>
+        <w:t xml:space="preserve">                                                           </w:t>
+      </w:r>
+    </w:p>
+    <w:p>
+      <w:pPr>
+        <w:keepNext w:val="0"/>
+        <w:keepLines w:val="0"/>
+        <w:widowControl/>
+        <w:suppressLineNumbers w:val="0"/>
+        <w:shd w:val="clear" w:fill="FFFFFF"/>
+        <w:jc w:val="left"/>
+        <w:rPr>
+          <w:rFonts w:hint="default" w:ascii="Segoe UI" w:hAnsi="Segoe UI" w:eastAsia="宋体" w:cs="Segoe UI"/>
+          <w:i w:val="0"/>
+          <w:iCs w:val="0"/>
+          <w:caps w:val="0"/>
+          <w:color w:val="303133"/>
+          <w:spacing w:val="0"/>
+          <w:sz w:val="18"/>
+          <w:szCs w:val="18"/>
+          <w:lang w:val="en-US" w:eastAsia="zh-CN"/>
+        </w:rPr>
+      </w:pPr>
+      <w:r>
+        <w:rPr>
+          <w:rFonts w:hint="eastAsia" w:ascii="Segoe UI" w:hAnsi="Segoe UI" w:eastAsia="宋体" w:cs="Segoe UI"/>
+          <w:i w:val="0"/>
+          <w:iCs w:val="0"/>
+          <w:caps w:val="0"/>
+          <w:color w:val="303133"/>
+          <w:spacing w:val="0"/>
+          <w:sz w:val="18"/>
+          <w:szCs w:val="18"/>
+          <w:lang w:val="en-US" w:eastAsia="zh-CN"/>
+        </w:rPr>
+        <w:t/>
+        <w:cr/>
         <w:t/>
       </w:r>
     </w:p>
